--- a/Theory on Yaoguang's Split Peak Defect 1.020190908 FIX.docx
+++ b/Theory on Yaoguang's Split Peak Defect 1.020190908 FIX.docx
@@ -18015,18 +18015,8 @@
           <w:sz w:val="20"/>
           <w:szCs w:val="20"/>
         </w:rPr>
-        <w:t xml:space="preserve">n order to make </w:t>
-      </w:r>
-      <w:proofErr w:type="gramStart"/>
-      <w:r>
-        <w:rPr>
-          <w:rFonts w:ascii="Times New Roman" w:hAnsi="Times New Roman" w:cs="Times New Roman"/>
-          <w:sz w:val="20"/>
-          <w:szCs w:val="20"/>
-        </w:rPr>
-        <w:t>an</w:t>
-      </w:r>
-      <w:proofErr w:type="gramEnd"/>
+        <w:t>n order to make a</w:t>
+      </w:r>
       <w:r>
         <w:rPr>
           <w:rFonts w:ascii="Times New Roman" w:hAnsi="Times New Roman" w:cs="Times New Roman"/>
@@ -18074,25 +18064,15 @@
           <w:sz w:val="20"/>
           <w:szCs w:val="20"/>
         </w:rPr>
-        <w:t xml:space="preserve">10.5 </w:t>
-      </w:r>
-      <w:proofErr w:type="gramStart"/>
-      <w:r>
-        <w:rPr>
-          <w:rFonts w:ascii="Times New Roman" w:hAnsi="Times New Roman" w:cs="Times New Roman"/>
-          <w:sz w:val="20"/>
-          <w:szCs w:val="20"/>
-        </w:rPr>
-        <w:t>in</w:t>
-      </w:r>
-      <w:proofErr w:type="gramEnd"/>
-      <w:r>
-        <w:rPr>
-          <w:rFonts w:ascii="Times New Roman" w:hAnsi="Times New Roman" w:cs="Times New Roman"/>
-          <w:sz w:val="20"/>
-          <w:szCs w:val="20"/>
-        </w:rPr>
-        <w:t xml:space="preserve"> order to make an PCA POS acceleration, I did 5 chars marching array to store a post order sets. </w:t>
+        <w:t>10.5 in order to make a</w:t>
+      </w:r>
+      <w:r>
+        <w:rPr>
+          <w:rFonts w:ascii="Times New Roman" w:hAnsi="Times New Roman" w:cs="Times New Roman"/>
+          <w:sz w:val="20"/>
+          <w:szCs w:val="20"/>
+        </w:rPr>
+        <w:t xml:space="preserve"> PCA POS acceleration, I did 5 chars marching array to store a post order sets. </w:t>
       </w:r>
       <w:r>
         <w:rPr>
@@ -19729,7 +19709,7 @@
 </file>
 
 <file path=customXml/itemProps1.xml><?xml version="1.0" encoding="utf-8"?>
-<ds:datastoreItem xmlns:ds="http://schemas.openxmlformats.org/officeDocument/2006/customXml" ds:itemID="{2785D2A7-F173-45A6-A20F-AC77AF896681}">
+<ds:datastoreItem xmlns:ds="http://schemas.openxmlformats.org/officeDocument/2006/customXml" ds:itemID="{7F1BA4C4-71F6-4DDC-889F-21833E9D30DB}">
   <ds:schemaRefs>
     <ds:schemaRef ds:uri="http://schemas.openxmlformats.org/officeDocument/2006/bibliography"/>
   </ds:schemaRefs>
